--- a/presentations/nwdw/Shihab May 2022.docx
+++ b/presentations/nwdw/Shihab May 2022.docx
@@ -9,85 +9,226 @@
     </w:p>
     <w:p/>
     <w:p>
-      <w:r>
+      <w:pPr>
+        <w:rPr>
+          <w:strike/>
+        </w:rPr>
+      </w:pPr>
+      <w:r>
+        <w:rPr>
+          <w:strike/>
+        </w:rPr>
         <w:t xml:space="preserve">3: labor force </w:t>
       </w:r>
       <w:r>
+        <w:rPr>
+          <w:strike/>
+        </w:rPr>
         <w:sym w:font="Wingdings" w:char="F0E0"/>
       </w:r>
       <w:r>
+        <w:rPr>
+          <w:strike/>
+        </w:rPr>
         <w:t xml:space="preserve"> female labor force</w:t>
       </w:r>
     </w:p>
     <w:p/>
     <w:p>
-      <w:r>
+      <w:pPr>
+        <w:rPr>
+          <w:strike/>
+        </w:rPr>
+      </w:pPr>
+      <w:r>
+        <w:rPr>
+          <w:strike/>
+        </w:rPr>
         <w:t xml:space="preserve">Lots of facts to begin. I’m not sure this is the strongest way to start. What’s the econ question here? It seems that you are </w:t>
       </w:r>
       <w:proofErr w:type="spellStart"/>
       <w:r>
+        <w:rPr>
+          <w:strike/>
+        </w:rPr>
         <w:t>justinfying</w:t>
       </w:r>
       <w:proofErr w:type="spellEnd"/>
       <w:r>
+        <w:rPr>
+          <w:strike/>
+        </w:rPr>
         <w:t xml:space="preserve"> the paper off some picked on empirical facts. </w:t>
       </w:r>
     </w:p>
     <w:p/>
     <w:p>
-      <w:r>
+      <w:pPr>
+        <w:rPr>
+          <w:strike/>
+        </w:rPr>
+      </w:pPr>
+      <w:r>
+        <w:rPr>
+          <w:strike/>
+        </w:rPr>
         <w:t xml:space="preserve">12 the literature you mention here is relevant only to the extent that you use the same </w:t>
       </w:r>
       <w:proofErr w:type="spellStart"/>
       <w:r>
+        <w:rPr>
+          <w:strike/>
+        </w:rPr>
         <w:t>batick</w:t>
       </w:r>
       <w:proofErr w:type="spellEnd"/>
       <w:r>
+        <w:rPr>
+          <w:strike/>
+        </w:rPr>
         <w:t xml:space="preserve"> methods. </w:t>
       </w:r>
     </w:p>
     <w:p/>
     <w:p>
-      <w:r>
+      <w:pPr>
+        <w:rPr>
+          <w:strike/>
+        </w:rPr>
+      </w:pPr>
+      <w:r>
+        <w:rPr>
+          <w:strike/>
+        </w:rPr>
         <w:t xml:space="preserve">13: too late to get to this point (my contribution). This should come before the literature review. </w:t>
       </w:r>
     </w:p>
-    <w:p/>
-    <w:p>
-      <w:r>
+    <w:p>
+      <w:pPr>
+        <w:rPr>
+          <w:strike/>
+        </w:rPr>
+      </w:pPr>
+    </w:p>
+    <w:p>
+      <w:pPr>
+        <w:rPr>
+          <w:b/>
+          <w:bCs/>
+          <w:strike/>
+        </w:rPr>
+      </w:pPr>
+      <w:r>
+        <w:rPr>
+          <w:b/>
+          <w:bCs/>
+          <w:strike/>
+        </w:rPr>
         <w:t xml:space="preserve">15: the data should come after you discuss the empirical strategy. </w:t>
       </w:r>
     </w:p>
-    <w:p/>
-    <w:p>
-      <w:r>
+    <w:p>
+      <w:pPr>
+        <w:rPr>
+          <w:strike/>
+        </w:rPr>
+      </w:pPr>
+    </w:p>
+    <w:p>
+      <w:pPr>
+        <w:rPr>
+          <w:strike/>
+          <w:highlight w:val="yellow"/>
+        </w:rPr>
+      </w:pPr>
+      <w:r>
+        <w:rPr>
+          <w:strike/>
+          <w:highlight w:val="yellow"/>
+        </w:rPr>
         <w:t xml:space="preserve">16: knitted and woven </w:t>
       </w:r>
     </w:p>
-    <w:p/>
-    <w:p>
-      <w:r>
+    <w:p>
+      <w:pPr>
+        <w:rPr>
+          <w:strike/>
+          <w:highlight w:val="yellow"/>
+        </w:rPr>
+      </w:pPr>
+    </w:p>
+    <w:p>
+      <w:pPr>
+        <w:rPr>
+          <w:strike/>
+          <w:highlight w:val="yellow"/>
+        </w:rPr>
+      </w:pPr>
+      <w:r>
+        <w:rPr>
+          <w:strike/>
+          <w:highlight w:val="yellow"/>
+        </w:rPr>
         <w:t xml:space="preserve">28. cite: the paper by the UO student. </w:t>
       </w:r>
     </w:p>
-    <w:p/>
-    <w:p>
-      <w:r>
-        <w:t xml:space="preserve">28: You need to mention that these are different technologies. Make the argument that this is a proper identification strategy. </w:t>
-      </w:r>
-    </w:p>
-    <w:p/>
-    <w:p>
-      <w:r>
+    <w:p>
+      <w:pPr>
+        <w:rPr>
+          <w:strike/>
+          <w:highlight w:val="yellow"/>
+        </w:rPr>
+      </w:pPr>
+    </w:p>
+    <w:p>
+      <w:pPr>
+        <w:rPr>
+          <w:strike/>
+        </w:rPr>
+      </w:pPr>
+      <w:r>
+        <w:rPr>
+          <w:strike/>
+          <w:highlight w:val="yellow"/>
+        </w:rPr>
+        <w:t>28: You need to mention that these are different technologies. Make the argument that this is a proper identification strategy.</w:t>
+      </w:r>
+      <w:r>
+        <w:rPr>
+          <w:strike/>
+        </w:rPr>
+        <w:t xml:space="preserve"> </w:t>
+      </w:r>
+    </w:p>
+    <w:p/>
+    <w:p>
+      <w:pPr>
+        <w:rPr>
+          <w:b/>
+          <w:bCs/>
+        </w:rPr>
+      </w:pPr>
+      <w:r>
+        <w:rPr>
+          <w:b/>
+          <w:bCs/>
+        </w:rPr>
         <w:t xml:space="preserve">Assumption: responses to shock to FLFP is the same for </w:t>
       </w:r>
       <w:proofErr w:type="spellStart"/>
       <w:r>
+        <w:rPr>
+          <w:b/>
+          <w:bCs/>
+        </w:rPr>
         <w:t>wover</w:t>
       </w:r>
       <w:proofErr w:type="spellEnd"/>
       <w:r>
+        <w:rPr>
+          <w:b/>
+          <w:bCs/>
+        </w:rPr>
         <w:t xml:space="preserve"> and knit. </w:t>
       </w:r>
     </w:p>
@@ -106,6 +247,8 @@
       </w:r>
     </w:p>
     <w:p/>
+    <w:p/>
+    <w:p/>
     <w:p>
       <w:r>
         <w:t xml:space="preserve">Slide 30 (threat to identification): do this after your present the data. </w:t>
@@ -158,6 +301,7 @@
     <w:p/>
     <w:p>
       <w:r>
+        <w:lastRenderedPageBreak/>
         <w:t xml:space="preserve">36: </w:t>
       </w:r>
       <w:r>
